--- a/docs/랭체인톤 발표 스토리 라인_ver3.docx
+++ b/docs/랭체인톤 발표 스토리 라인_ver3.docx
@@ -5,7 +5,6 @@
     <w:p>
       <w:pPr>
         <w:rPr>
-          <w:rFonts w:hint="eastAsia"/>
           <w:b/>
           <w:bCs/>
         </w:rPr>
@@ -536,7 +535,16 @@
         <w:t xml:space="preserve"> </w:t>
       </w:r>
       <w:r>
-        <w:t>프리랜서</w:t>
+        <w:rPr>
+          <w:rFonts w:hint="eastAsia"/>
+        </w:rPr>
+        <w:t xml:space="preserve"> </w:t>
+      </w:r>
+      <w:r>
+        <w:rPr>
+          <w:rFonts w:hint="eastAsia"/>
+        </w:rPr>
+        <w:t>사업자</w:t>
       </w:r>
       <w:r>
         <w:t xml:space="preserve"> </w:t>
@@ -6208,6 +6216,7 @@
   <w:style w:type="character" w:default="1" w:styleId="DefaultParagraphFont">
     <w:name w:val="Default Paragraph Font"/>
     <w:uiPriority w:val="1"/>
+    <w:semiHidden/>
     <w:unhideWhenUsed/>
   </w:style>
   <w:style w:type="table" w:default="1" w:styleId="TableNormal">
